--- a/Guide for Workitem Numbering follow-up action_en.docx
+++ b/Guide for Workitem Numbering follow-up action_en.docx
@@ -2503,12 +2503,26 @@
         <w:rPr>
           <w:rFonts w:cs="メイリオ"/>
         </w:rPr>
-        <w:t xml:space="preserve"> Concert(RTC), t</w:t>
-      </w:r>
+        <w:t xml:space="preserve"> </w:t>
+      </w:r>
+      <w:proofErr w:type="gramStart"/>
       <w:r>
         <w:rPr>
           <w:rFonts w:cs="メイリオ"/>
         </w:rPr>
+        <w:t>Concert(</w:t>
+      </w:r>
+      <w:proofErr w:type="gramEnd"/>
+      <w:r>
+        <w:rPr>
+          <w:rFonts w:cs="メイリオ"/>
+        </w:rPr>
+        <w:t>RTC), t</w:t>
+      </w:r>
+      <w:r>
+        <w:rPr>
+          <w:rFonts w:cs="メイリオ"/>
+        </w:rPr>
         <w:t xml:space="preserve">he </w:t>
       </w:r>
       <w:proofErr w:type="spellStart"/>
@@ -2531,7 +2545,6 @@
         </w:rPr>
         <w:t xml:space="preserve"> as the unique identifier of </w:t>
       </w:r>
-      <w:bookmarkStart w:id="2" w:name="_GoBack"/>
       <w:proofErr w:type="spellStart"/>
       <w:r>
         <w:rPr>
@@ -2552,129 +2565,130 @@
         </w:rPr>
         <w:t xml:space="preserve"> </w:t>
       </w:r>
+      <w:proofErr w:type="gramStart"/>
       <w:r>
         <w:rPr>
           <w:rFonts w:cs="メイリオ"/>
         </w:rPr>
-        <w:t>However this identifier is unique in</w:t>
-      </w:r>
+        <w:t>However</w:t>
+      </w:r>
+      <w:proofErr w:type="gramEnd"/>
       <w:r>
         <w:rPr>
           <w:rFonts w:cs="メイリオ"/>
         </w:rPr>
-        <w:t xml:space="preserve"> the RTC server, so it’s not sequential in each </w:t>
+        <w:t xml:space="preserve"> this identifier is unique in</w:t>
+      </w:r>
+      <w:r>
+        <w:rPr>
+          <w:rFonts w:cs="メイリオ"/>
+        </w:rPr>
+        <w:t xml:space="preserve"> the RTC server, so it’s not sequential in each project area and awkward for </w:t>
+      </w:r>
+      <w:proofErr w:type="spellStart"/>
+      <w:r>
+        <w:rPr>
+          <w:rFonts w:cs="メイリオ"/>
+        </w:rPr>
+        <w:t>workitem</w:t>
+      </w:r>
+      <w:proofErr w:type="spellEnd"/>
+      <w:r>
+        <w:rPr>
+          <w:rFonts w:cs="メイリオ"/>
+        </w:rPr>
+        <w:t xml:space="preserve"> management.</w:t>
+      </w:r>
+    </w:p>
+    <w:p>
+      <w:pPr>
+        <w:pStyle w:val="30"/>
+        <w:rPr>
+          <w:rFonts w:cs="メイリオ"/>
+        </w:rPr>
+      </w:pPr>
+      <w:r>
+        <w:rPr>
+          <w:rFonts w:cs="メイリオ"/>
+        </w:rPr>
+        <w:t xml:space="preserve">The </w:t>
+      </w:r>
+      <w:proofErr w:type="spellStart"/>
+      <w:r>
+        <w:rPr>
+          <w:rFonts w:cs="メイリオ"/>
+        </w:rPr>
+        <w:t>workitem</w:t>
+      </w:r>
+      <w:proofErr w:type="spellEnd"/>
+      <w:r>
+        <w:rPr>
+          <w:rFonts w:cs="メイリオ"/>
+        </w:rPr>
+        <w:t xml:space="preserve"> numbering follow-up action resolves this problem. This feature number the unique iden</w:t>
+      </w:r>
+      <w:r>
+        <w:rPr>
+          <w:rFonts w:cs="メイリオ"/>
+        </w:rPr>
+        <w:t>tifier by</w:t>
+      </w:r>
+      <w:r>
+        <w:rPr>
+          <w:rFonts w:cs="メイリオ"/>
+        </w:rPr>
+        <w:t xml:space="preserve"> </w:t>
+      </w:r>
+      <w:proofErr w:type="spellStart"/>
+      <w:r>
+        <w:rPr>
+          <w:rFonts w:cs="メイリオ"/>
+        </w:rPr>
+        <w:t>workitem</w:t>
+      </w:r>
+      <w:proofErr w:type="spellEnd"/>
+      <w:r>
+        <w:rPr>
+          <w:rFonts w:cs="メイリオ"/>
+        </w:rPr>
+        <w:t xml:space="preserve"> type of the</w:t>
+      </w:r>
+      <w:r>
+        <w:rPr>
+          <w:rFonts w:cs="メイリオ"/>
+        </w:rPr>
+        <w:t xml:space="preserve"> project area and save it as Work Item Number (Custom attribute).</w:t>
+      </w:r>
+    </w:p>
+    <w:p>
+      <w:pPr>
+        <w:pStyle w:val="30"/>
+        <w:rPr>
+          <w:rFonts w:cs="メイリオ"/>
+        </w:rPr>
+      </w:pPr>
+    </w:p>
+    <w:p>
+      <w:pPr>
+        <w:pStyle w:val="3"/>
+        <w:rPr>
+          <w:rFonts w:cs="メイリオ"/>
+        </w:rPr>
+      </w:pPr>
+      <w:bookmarkStart w:id="2" w:name="_Toc400121916"/>
+      <w:r>
+        <w:rPr>
+          <w:rFonts w:cs="メイリオ"/>
+        </w:rPr>
+        <w:t>P</w:t>
+      </w:r>
+      <w:r>
+        <w:rPr>
+          <w:rFonts w:cs="メイリオ"/>
+        </w:rPr>
+        <w:t>rerequisite</w:t>
       </w:r>
       <w:bookmarkEnd w:id="2"/>
-      <w:r>
-        <w:rPr>
-          <w:rFonts w:cs="メイリオ"/>
-        </w:rPr>
-        <w:t xml:space="preserve">project area and awkward for </w:t>
-      </w:r>
-      <w:proofErr w:type="spellStart"/>
-      <w:r>
-        <w:rPr>
-          <w:rFonts w:cs="メイリオ"/>
-        </w:rPr>
-        <w:t>workitem</w:t>
-      </w:r>
-      <w:proofErr w:type="spellEnd"/>
-      <w:r>
-        <w:rPr>
-          <w:rFonts w:cs="メイリオ"/>
-        </w:rPr>
-        <w:t xml:space="preserve"> management.</w:t>
-      </w:r>
-    </w:p>
-    <w:p>
-      <w:pPr>
-        <w:pStyle w:val="30"/>
-        <w:rPr>
-          <w:rFonts w:cs="メイリオ"/>
-        </w:rPr>
-      </w:pPr>
-      <w:r>
-        <w:rPr>
-          <w:rFonts w:cs="メイリオ"/>
-        </w:rPr>
-        <w:t xml:space="preserve">The </w:t>
-      </w:r>
-      <w:proofErr w:type="spellStart"/>
-      <w:r>
-        <w:rPr>
-          <w:rFonts w:cs="メイリオ"/>
-        </w:rPr>
-        <w:t>workitem</w:t>
-      </w:r>
-      <w:proofErr w:type="spellEnd"/>
-      <w:r>
-        <w:rPr>
-          <w:rFonts w:cs="メイリオ"/>
-        </w:rPr>
-        <w:t xml:space="preserve"> numbering follow-up action resolves this problem. This feature number the unique iden</w:t>
-      </w:r>
-      <w:r>
-        <w:rPr>
-          <w:rFonts w:cs="メイリオ"/>
-        </w:rPr>
-        <w:t>tifier by</w:t>
-      </w:r>
-      <w:r>
-        <w:rPr>
-          <w:rFonts w:cs="メイリオ"/>
-        </w:rPr>
-        <w:t xml:space="preserve"> </w:t>
-      </w:r>
-      <w:proofErr w:type="spellStart"/>
-      <w:r>
-        <w:rPr>
-          <w:rFonts w:cs="メイリオ"/>
-        </w:rPr>
-        <w:t>workitem</w:t>
-      </w:r>
-      <w:proofErr w:type="spellEnd"/>
-      <w:r>
-        <w:rPr>
-          <w:rFonts w:cs="メイリオ"/>
-        </w:rPr>
-        <w:t xml:space="preserve"> type of the</w:t>
-      </w:r>
-      <w:r>
-        <w:rPr>
-          <w:rFonts w:cs="メイリオ"/>
-        </w:rPr>
-        <w:t xml:space="preserve"> project area and save it as Work Item Number (Custom attribute).</w:t>
-      </w:r>
-    </w:p>
-    <w:p>
-      <w:pPr>
-        <w:pStyle w:val="30"/>
-        <w:rPr>
-          <w:rFonts w:cs="メイリオ"/>
-        </w:rPr>
-      </w:pPr>
-    </w:p>
-    <w:p>
-      <w:pPr>
-        <w:pStyle w:val="3"/>
-        <w:rPr>
-          <w:rFonts w:cs="メイリオ"/>
-        </w:rPr>
-      </w:pPr>
-      <w:bookmarkStart w:id="3" w:name="_Toc400121916"/>
-      <w:r>
-        <w:rPr>
-          <w:rFonts w:cs="メイリオ"/>
-        </w:rPr>
-        <w:t>P</w:t>
-      </w:r>
-      <w:r>
-        <w:rPr>
-          <w:rFonts w:cs="メイリオ"/>
-        </w:rPr>
-        <w:t>rerequisite</w:t>
-      </w:r>
-      <w:bookmarkEnd w:id="3"/>
     </w:p>
     <w:p>
       <w:pPr>
@@ -2709,7 +2723,21 @@
         <w:rPr>
           <w:rFonts w:cs="メイリオ"/>
         </w:rPr>
-        <w:t xml:space="preserve">This feature place the final number of </w:t>
+        <w:t xml:space="preserve">This feature </w:t>
+      </w:r>
+      <w:proofErr w:type="gramStart"/>
+      <w:r>
+        <w:rPr>
+          <w:rFonts w:cs="メイリオ"/>
+        </w:rPr>
+        <w:t>place</w:t>
+      </w:r>
+      <w:proofErr w:type="gramEnd"/>
+      <w:r>
+        <w:rPr>
+          <w:rFonts w:cs="メイリオ"/>
+        </w:rPr>
+        <w:t xml:space="preserve"> the final number of </w:t>
       </w:r>
       <w:proofErr w:type="spellStart"/>
       <w:r>
@@ -2780,269 +2808,295 @@
       <w:pPr>
         <w:pStyle w:val="3"/>
       </w:pPr>
-      <w:bookmarkStart w:id="4" w:name="_Toc400121917"/>
+      <w:bookmarkStart w:id="3" w:name="_Toc400121917"/>
       <w:r>
         <w:rPr>
           <w:rFonts w:hint="eastAsia"/>
         </w:rPr>
         <w:t>Components</w:t>
       </w:r>
+      <w:bookmarkEnd w:id="3"/>
+    </w:p>
+    <w:p>
+      <w:pPr>
+        <w:pStyle w:val="30"/>
+      </w:pPr>
+      <w:r>
+        <w:rPr>
+          <w:rFonts w:hint="eastAsia"/>
+        </w:rPr>
+        <w:t xml:space="preserve">This feature </w:t>
+      </w:r>
+      <w:r>
+        <w:t xml:space="preserve">consist of one server side plugin and one client side </w:t>
+      </w:r>
+      <w:proofErr w:type="spellStart"/>
+      <w:proofErr w:type="gramStart"/>
+      <w:r>
+        <w:t>plugin.The</w:t>
+      </w:r>
+      <w:proofErr w:type="spellEnd"/>
+      <w:proofErr w:type="gramEnd"/>
+      <w:r>
+        <w:t xml:space="preserve"> server side plugin automatically numbers </w:t>
+      </w:r>
+      <w:proofErr w:type="spellStart"/>
+      <w:r>
+        <w:t>Workitem</w:t>
+      </w:r>
+      <w:proofErr w:type="spellEnd"/>
+      <w:r>
+        <w:t xml:space="preserve"> Number and the client side plugin is for configuration of this feature. </w:t>
+      </w:r>
+    </w:p>
+    <w:p>
+      <w:pPr>
+        <w:pStyle w:val="4"/>
+      </w:pPr>
+      <w:bookmarkStart w:id="4" w:name="_Toc391983940"/>
+      <w:bookmarkStart w:id="5" w:name="_Toc400121918"/>
+      <w:r>
+        <w:t xml:space="preserve">Functions of the </w:t>
+      </w:r>
+      <w:proofErr w:type="gramStart"/>
+      <w:r>
+        <w:t>server side</w:t>
+      </w:r>
+      <w:proofErr w:type="gramEnd"/>
+      <w:r>
+        <w:t xml:space="preserve"> plugin</w:t>
+      </w:r>
       <w:bookmarkEnd w:id="4"/>
-    </w:p>
-    <w:p>
-      <w:pPr>
-        <w:pStyle w:val="30"/>
-      </w:pPr>
-      <w:r>
-        <w:rPr>
-          <w:rFonts w:hint="eastAsia"/>
-        </w:rPr>
-        <w:t xml:space="preserve">This feature </w:t>
-      </w:r>
-      <w:r>
-        <w:t xml:space="preserve">consist of one server side plugin and one client side </w:t>
+      <w:bookmarkEnd w:id="5"/>
+    </w:p>
+    <w:p>
+      <w:pPr>
+        <w:pStyle w:val="5"/>
+      </w:pPr>
+      <w:bookmarkStart w:id="6" w:name="_Toc391983941"/>
+      <w:bookmarkStart w:id="7" w:name="_Toc400121919"/>
+      <w:r>
+        <w:rPr>
+          <w:rFonts w:hint="eastAsia"/>
+        </w:rPr>
+        <w:t>Automatic Numbering</w:t>
+      </w:r>
+      <w:bookmarkEnd w:id="6"/>
+      <w:bookmarkEnd w:id="7"/>
+    </w:p>
+    <w:p>
+      <w:pPr>
+        <w:pStyle w:val="50"/>
+      </w:pPr>
+      <w:r>
+        <w:rPr>
+          <w:rFonts w:hint="eastAsia"/>
+        </w:rPr>
+        <w:t>This plugin automaticall</w:t>
+      </w:r>
+      <w:r>
+        <w:rPr>
+          <w:rFonts w:hint="eastAsia"/>
+        </w:rPr>
+        <w:t xml:space="preserve">y </w:t>
+      </w:r>
+      <w:proofErr w:type="gramStart"/>
+      <w:r>
+        <w:rPr>
+          <w:rFonts w:hint="eastAsia"/>
+        </w:rPr>
+        <w:t>number</w:t>
+      </w:r>
+      <w:proofErr w:type="gramEnd"/>
+      <w:r>
+        <w:rPr>
+          <w:rFonts w:hint="eastAsia"/>
+        </w:rPr>
+        <w:t xml:space="preserve"> the unique identifier by</w:t>
+      </w:r>
+      <w:r>
+        <w:rPr>
+          <w:rFonts w:hint="eastAsia"/>
+        </w:rPr>
+        <w:t xml:space="preserve"> </w:t>
       </w:r>
       <w:proofErr w:type="spellStart"/>
       <w:r>
-        <w:t>plugin.The</w:t>
+        <w:rPr>
+          <w:rFonts w:hint="eastAsia"/>
+        </w:rPr>
+        <w:t>workitem</w:t>
       </w:r>
       <w:proofErr w:type="spellEnd"/>
       <w:r>
-        <w:t xml:space="preserve"> server side plugin automatically numbers </w:t>
+        <w:rPr>
+          <w:rFonts w:hint="eastAsia"/>
+        </w:rPr>
+        <w:t xml:space="preserve"> type</w:t>
+      </w:r>
+      <w:r>
+        <w:t xml:space="preserve"> of</w:t>
+      </w:r>
+      <w:r>
+        <w:rPr>
+          <w:rFonts w:hint="eastAsia"/>
+        </w:rPr>
+        <w:t xml:space="preserve"> </w:t>
+      </w:r>
+      <w:r>
+        <w:t xml:space="preserve">the project area. This unique identifier is sequential in each </w:t>
       </w:r>
       <w:proofErr w:type="spellStart"/>
       <w:r>
+        <w:t>workitem</w:t>
+      </w:r>
+      <w:proofErr w:type="spellEnd"/>
+      <w:r>
+        <w:t xml:space="preserve"> type.</w:t>
+      </w:r>
+    </w:p>
+    <w:p>
+      <w:pPr>
+        <w:pStyle w:val="6"/>
+      </w:pPr>
+      <w:r>
+        <w:t xml:space="preserve">Automatic </w:t>
+      </w:r>
+      <w:proofErr w:type="spellStart"/>
+      <w:r>
+        <w:t>Roatation</w:t>
+      </w:r>
+      <w:proofErr w:type="spellEnd"/>
+      <w:r>
+        <w:t xml:space="preserve"> of </w:t>
+      </w:r>
+      <w:proofErr w:type="spellStart"/>
+      <w:r>
+        <w:rPr>
+          <w:rFonts w:hint="eastAsia"/>
+        </w:rPr>
+        <w:t>W</w:t>
+      </w:r>
+      <w:r>
+        <w:t>orkitem</w:t>
+      </w:r>
+      <w:proofErr w:type="spellEnd"/>
+      <w:r>
+        <w:t xml:space="preserve"> Number </w:t>
+      </w:r>
+    </w:p>
+    <w:p>
+      <w:pPr>
+        <w:pStyle w:val="60"/>
+      </w:pPr>
+      <w:r>
+        <w:rPr>
+          <w:rFonts w:hint="eastAsia"/>
+        </w:rPr>
+        <w:t xml:space="preserve">When the final </w:t>
+      </w:r>
+      <w:proofErr w:type="spellStart"/>
+      <w:r>
+        <w:rPr>
+          <w:rFonts w:hint="eastAsia"/>
+        </w:rPr>
         <w:t>Workitem</w:t>
       </w:r>
       <w:proofErr w:type="spellEnd"/>
       <w:r>
-        <w:t xml:space="preserve"> Number and the client side plugin is for configuration of this feature. </w:t>
+        <w:rPr>
+          <w:rFonts w:hint="eastAsia"/>
+        </w:rPr>
+        <w:t xml:space="preserve"> Number </w:t>
+      </w:r>
+      <w:r>
+        <w:t xml:space="preserve">reaches the max value with </w:t>
+      </w:r>
+      <w:r>
+        <w:t>the number of digit which is configured in “</w:t>
+      </w:r>
+      <w:r>
+        <w:fldChar w:fldCharType="begin"/>
+      </w:r>
+      <w:r>
+        <w:instrText xml:space="preserve"> REF _Ref391916315 \h </w:instrText>
+      </w:r>
+      <w:r>
+        <w:fldChar w:fldCharType="separate"/>
+      </w:r>
+      <w:r>
+        <w:rPr>
+          <w:rFonts w:hint="eastAsia"/>
+        </w:rPr>
+        <w:t xml:space="preserve">Configuration of the number of </w:t>
+      </w:r>
+      <w:proofErr w:type="spellStart"/>
+      <w:r>
+        <w:rPr>
+          <w:rFonts w:hint="eastAsia"/>
+        </w:rPr>
+        <w:t>digit</w:t>
+      </w:r>
+      <w:r>
+        <w:fldChar w:fldCharType="end"/>
+      </w:r>
+      <w:proofErr w:type="gramStart"/>
+      <w:r>
+        <w:t>”,the</w:t>
+      </w:r>
+      <w:proofErr w:type="spellEnd"/>
+      <w:proofErr w:type="gramEnd"/>
+      <w:r>
+        <w:t xml:space="preserve"> next </w:t>
+      </w:r>
+      <w:proofErr w:type="spellStart"/>
+      <w:r>
+        <w:t>Workitem</w:t>
+      </w:r>
+      <w:proofErr w:type="spellEnd"/>
+      <w:r>
+        <w:t xml:space="preserve"> Number is set to “1” again.</w:t>
+      </w:r>
+    </w:p>
+    <w:p>
+      <w:pPr>
+        <w:pStyle w:val="60"/>
+      </w:pPr>
+      <w:r>
+        <w:t xml:space="preserve">Avoiding duplication of </w:t>
+      </w:r>
+      <w:proofErr w:type="spellStart"/>
+      <w:r>
+        <w:t>Workitem</w:t>
+      </w:r>
+      <w:proofErr w:type="spellEnd"/>
+      <w:r>
+        <w:t xml:space="preserve"> Numbers, set the number of digit larger.</w:t>
       </w:r>
     </w:p>
     <w:p>
       <w:pPr>
         <w:pStyle w:val="4"/>
       </w:pPr>
-      <w:bookmarkStart w:id="5" w:name="_Toc391983940"/>
-      <w:bookmarkStart w:id="6" w:name="_Toc400121918"/>
-      <w:r>
-        <w:t>Functions of the server side plugin</w:t>
-      </w:r>
-      <w:bookmarkEnd w:id="5"/>
-      <w:bookmarkEnd w:id="6"/>
-    </w:p>
-    <w:p>
-      <w:pPr>
-        <w:pStyle w:val="5"/>
-      </w:pPr>
-      <w:bookmarkStart w:id="7" w:name="_Toc391983941"/>
-      <w:bookmarkStart w:id="8" w:name="_Toc400121919"/>
-      <w:r>
-        <w:rPr>
-          <w:rFonts w:hint="eastAsia"/>
-        </w:rPr>
-        <w:t>Automatic Numbering</w:t>
-      </w:r>
-      <w:bookmarkEnd w:id="7"/>
+      <w:bookmarkStart w:id="8" w:name="_Toc391983942"/>
+      <w:bookmarkStart w:id="9" w:name="_Toc400121920"/>
+      <w:r>
+        <w:t xml:space="preserve">Functions of the </w:t>
+      </w:r>
+      <w:r>
+        <w:rPr>
+          <w:rFonts w:hint="eastAsia"/>
+        </w:rPr>
+        <w:t>RTC</w:t>
+      </w:r>
+      <w:r>
+        <w:t xml:space="preserve"> Eclipse</w:t>
+      </w:r>
+      <w:r>
+        <w:t xml:space="preserve"> Client plugin</w:t>
+      </w:r>
       <w:bookmarkEnd w:id="8"/>
-    </w:p>
-    <w:p>
-      <w:pPr>
-        <w:pStyle w:val="50"/>
-      </w:pPr>
-      <w:r>
-        <w:rPr>
-          <w:rFonts w:hint="eastAsia"/>
-        </w:rPr>
-        <w:t>This plugin automaticall</w:t>
-      </w:r>
-      <w:r>
-        <w:rPr>
-          <w:rFonts w:hint="eastAsia"/>
-        </w:rPr>
-        <w:t>y number the unique identifier by</w:t>
-      </w:r>
-      <w:r>
-        <w:rPr>
-          <w:rFonts w:hint="eastAsia"/>
-        </w:rPr>
-        <w:t xml:space="preserve"> </w:t>
-      </w:r>
-      <w:proofErr w:type="spellStart"/>
-      <w:r>
-        <w:rPr>
-          <w:rFonts w:hint="eastAsia"/>
-        </w:rPr>
-        <w:t>workitem</w:t>
-      </w:r>
-      <w:proofErr w:type="spellEnd"/>
-      <w:r>
-        <w:rPr>
-          <w:rFonts w:hint="eastAsia"/>
-        </w:rPr>
-        <w:t xml:space="preserve"> type</w:t>
-      </w:r>
-      <w:r>
-        <w:t xml:space="preserve"> of</w:t>
-      </w:r>
-      <w:r>
-        <w:rPr>
-          <w:rFonts w:hint="eastAsia"/>
-        </w:rPr>
-        <w:t xml:space="preserve"> </w:t>
-      </w:r>
-      <w:r>
-        <w:t xml:space="preserve">the project area. This unique identifier is sequential in each </w:t>
-      </w:r>
-      <w:proofErr w:type="spellStart"/>
-      <w:r>
-        <w:t>workitem</w:t>
-      </w:r>
-      <w:proofErr w:type="spellEnd"/>
-      <w:r>
-        <w:t xml:space="preserve"> type.</w:t>
-      </w:r>
-    </w:p>
-    <w:p>
-      <w:pPr>
-        <w:pStyle w:val="6"/>
-      </w:pPr>
-      <w:r>
-        <w:t xml:space="preserve">Automatic </w:t>
-      </w:r>
-      <w:proofErr w:type="spellStart"/>
-      <w:r>
-        <w:t>Roatation</w:t>
-      </w:r>
-      <w:proofErr w:type="spellEnd"/>
-      <w:r>
-        <w:t xml:space="preserve"> of </w:t>
-      </w:r>
-      <w:proofErr w:type="spellStart"/>
-      <w:r>
-        <w:rPr>
-          <w:rFonts w:hint="eastAsia"/>
-        </w:rPr>
-        <w:t>W</w:t>
-      </w:r>
-      <w:r>
-        <w:t>orkitem</w:t>
-      </w:r>
-      <w:proofErr w:type="spellEnd"/>
-      <w:r>
-        <w:t xml:space="preserve"> Number </w:t>
-      </w:r>
-    </w:p>
-    <w:p>
-      <w:pPr>
-        <w:pStyle w:val="60"/>
-      </w:pPr>
-      <w:r>
-        <w:rPr>
-          <w:rFonts w:hint="eastAsia"/>
-        </w:rPr>
-        <w:t xml:space="preserve">When the final </w:t>
-      </w:r>
-      <w:proofErr w:type="spellStart"/>
-      <w:r>
-        <w:rPr>
-          <w:rFonts w:hint="eastAsia"/>
-        </w:rPr>
-        <w:t>Workitem</w:t>
-      </w:r>
-      <w:proofErr w:type="spellEnd"/>
-      <w:r>
-        <w:rPr>
-          <w:rFonts w:hint="eastAsia"/>
-        </w:rPr>
-        <w:t xml:space="preserve"> Number </w:t>
-      </w:r>
-      <w:r>
-        <w:t xml:space="preserve">reaches the max value with </w:t>
-      </w:r>
-      <w:r>
-        <w:t>the number of digit which is configured in “</w:t>
-      </w:r>
-      <w:r>
-        <w:fldChar w:fldCharType="begin"/>
-      </w:r>
-      <w:r>
-        <w:instrText xml:space="preserve"> REF _Ref391916315 \h </w:instrText>
-      </w:r>
-      <w:r>
-        <w:fldChar w:fldCharType="separate"/>
-      </w:r>
-      <w:r>
-        <w:rPr>
-          <w:rFonts w:hint="eastAsia"/>
-        </w:rPr>
-        <w:t xml:space="preserve">Configuration of the number of </w:t>
-      </w:r>
-      <w:proofErr w:type="spellStart"/>
-      <w:r>
-        <w:rPr>
-          <w:rFonts w:hint="eastAsia"/>
-        </w:rPr>
-        <w:t>digit</w:t>
-      </w:r>
-      <w:r>
-        <w:fldChar w:fldCharType="end"/>
-      </w:r>
-      <w:r>
-        <w:t>”,the</w:t>
-      </w:r>
-      <w:proofErr w:type="spellEnd"/>
-      <w:r>
-        <w:t xml:space="preserve"> next </w:t>
-      </w:r>
-      <w:proofErr w:type="spellStart"/>
-      <w:r>
-        <w:t>Workitem</w:t>
-      </w:r>
-      <w:proofErr w:type="spellEnd"/>
-      <w:r>
-        <w:t xml:space="preserve"> Number is set to “1” again.</w:t>
-      </w:r>
-    </w:p>
-    <w:p>
-      <w:pPr>
-        <w:pStyle w:val="60"/>
-      </w:pPr>
-      <w:r>
-        <w:t xml:space="preserve">Avoiding duplication of </w:t>
-      </w:r>
-      <w:proofErr w:type="spellStart"/>
-      <w:r>
-        <w:t>Workitem</w:t>
-      </w:r>
-      <w:proofErr w:type="spellEnd"/>
-      <w:r>
-        <w:t xml:space="preserve"> Numbers, set the number of digit larger.</w:t>
-      </w:r>
-    </w:p>
-    <w:p>
-      <w:pPr>
-        <w:pStyle w:val="4"/>
-      </w:pPr>
-      <w:bookmarkStart w:id="9" w:name="_Toc391983942"/>
-      <w:bookmarkStart w:id="10" w:name="_Toc400121920"/>
-      <w:r>
-        <w:t xml:space="preserve">Functions of the </w:t>
-      </w:r>
-      <w:r>
-        <w:rPr>
-          <w:rFonts w:hint="eastAsia"/>
-        </w:rPr>
-        <w:t>RTC</w:t>
-      </w:r>
-      <w:r>
-        <w:t xml:space="preserve"> Eclipse</w:t>
-      </w:r>
-      <w:r>
-        <w:t xml:space="preserve"> Client plugin</w:t>
-      </w:r>
       <w:bookmarkEnd w:id="9"/>
-      <w:bookmarkEnd w:id="10"/>
     </w:p>
     <w:p>
       <w:pPr>
@@ -3052,18 +3106,26 @@
           <w:numId w:val="9"/>
         </w:numPr>
       </w:pPr>
-      <w:bookmarkStart w:id="11" w:name="_Ref391916315"/>
-      <w:bookmarkStart w:id="12" w:name="_Toc391983943"/>
-      <w:bookmarkStart w:id="13" w:name="_Toc400121921"/>
-      <w:r>
-        <w:rPr>
-          <w:rFonts w:hint="eastAsia"/>
-        </w:rPr>
-        <w:t>Configuration of the number of digit</w:t>
-      </w:r>
+      <w:bookmarkStart w:id="10" w:name="_Ref391916315"/>
+      <w:bookmarkStart w:id="11" w:name="_Toc391983943"/>
+      <w:bookmarkStart w:id="12" w:name="_Toc400121921"/>
+      <w:r>
+        <w:rPr>
+          <w:rFonts w:hint="eastAsia"/>
+        </w:rPr>
+        <w:t xml:space="preserve">Configuration of the number of </w:t>
+      </w:r>
+      <w:proofErr w:type="gramStart"/>
+      <w:r>
+        <w:rPr>
+          <w:rFonts w:hint="eastAsia"/>
+        </w:rPr>
+        <w:t>digit</w:t>
+      </w:r>
+      <w:bookmarkEnd w:id="10"/>
       <w:bookmarkEnd w:id="11"/>
       <w:bookmarkEnd w:id="12"/>
-      <w:bookmarkEnd w:id="13"/>
+      <w:proofErr w:type="gramEnd"/>
     </w:p>
     <w:p>
       <w:pPr>
@@ -3115,7 +3177,15 @@
         <w:pStyle w:val="50"/>
       </w:pPr>
       <w:r>
-        <w:t xml:space="preserve">For instance, the number of digit is “5”, </w:t>
+        <w:t xml:space="preserve">For instance, the number of </w:t>
+      </w:r>
+      <w:proofErr w:type="gramStart"/>
+      <w:r>
+        <w:t>digit</w:t>
+      </w:r>
+      <w:proofErr w:type="gramEnd"/>
+      <w:r>
+        <w:t xml:space="preserve"> is “5”, </w:t>
       </w:r>
       <w:proofErr w:type="spellStart"/>
       <w:r>
@@ -3141,6 +3211,7 @@
         <w:t xml:space="preserve">mutable with the configuration file for this </w:t>
       </w:r>
       <w:proofErr w:type="spellStart"/>
+      <w:proofErr w:type="gramStart"/>
       <w:r>
         <w:t>plugin.</w:t>
       </w:r>
@@ -3148,6 +3219,7 @@
         <w:t>In</w:t>
       </w:r>
       <w:proofErr w:type="spellEnd"/>
+      <w:proofErr w:type="gramEnd"/>
       <w:r>
         <w:t xml:space="preserve"> default configuration is “5-digit” or “10-digit” or “15-digit”.</w:t>
       </w:r>
@@ -3156,7 +3228,7 @@
       <w:pPr>
         <w:pStyle w:val="5"/>
       </w:pPr>
-      <w:bookmarkStart w:id="14" w:name="_Toc400121922"/>
+      <w:bookmarkStart w:id="13" w:name="_Toc400121922"/>
       <w:r>
         <w:rPr>
           <w:rFonts w:hint="eastAsia"/>
@@ -3166,43 +3238,299 @@
       <w:r>
         <w:t xml:space="preserve"> with custom attributes</w:t>
       </w:r>
+      <w:bookmarkEnd w:id="13"/>
+    </w:p>
+    <w:p>
+      <w:pPr>
+        <w:pStyle w:val="50"/>
+      </w:pPr>
+      <w:r>
+        <w:t xml:space="preserve">Normally, </w:t>
+      </w:r>
+      <w:proofErr w:type="spellStart"/>
+      <w:r>
+        <w:rPr>
+          <w:rFonts w:hint="eastAsia"/>
+        </w:rPr>
+        <w:t>Workitem</w:t>
+      </w:r>
+      <w:proofErr w:type="spellEnd"/>
+      <w:r>
+        <w:rPr>
+          <w:rFonts w:hint="eastAsia"/>
+        </w:rPr>
+        <w:t xml:space="preserve"> Number is </w:t>
+      </w:r>
+      <w:r>
+        <w:t>numbered</w:t>
+      </w:r>
+      <w:r>
+        <w:rPr>
+          <w:rFonts w:hint="eastAsia"/>
+        </w:rPr>
+        <w:t xml:space="preserve"> </w:t>
+      </w:r>
+      <w:r>
+        <w:t>by</w:t>
+      </w:r>
+      <w:r>
+        <w:t xml:space="preserve"> </w:t>
+      </w:r>
+      <w:proofErr w:type="spellStart"/>
+      <w:r>
+        <w:t>workitem</w:t>
+      </w:r>
+      <w:proofErr w:type="spellEnd"/>
+      <w:r>
+        <w:t xml:space="preserve"> type of the project area. When this </w:t>
+      </w:r>
+      <w:proofErr w:type="spellStart"/>
+      <w:r>
+        <w:t>workitem</w:t>
+      </w:r>
+      <w:proofErr w:type="spellEnd"/>
+      <w:r>
+        <w:t xml:space="preserve"> has some custom attributes, these custom attributes </w:t>
+      </w:r>
+      <w:proofErr w:type="gramStart"/>
+      <w:r>
+        <w:t>is</w:t>
+      </w:r>
+      <w:proofErr w:type="gramEnd"/>
+      <w:r>
+        <w:t xml:space="preserve"> </w:t>
+      </w:r>
+      <w:r>
+        <w:t>available</w:t>
+      </w:r>
+      <w:r>
+        <w:t xml:space="preserve"> for the addition</w:t>
+      </w:r>
+      <w:r>
+        <w:t>al</w:t>
+      </w:r>
+      <w:r>
+        <w:t xml:space="preserve"> numbering keys</w:t>
+      </w:r>
+    </w:p>
+    <w:p>
+      <w:pPr>
+        <w:pStyle w:val="50"/>
+      </w:pPr>
+      <w:r>
+        <w:t xml:space="preserve">For instance, </w:t>
+      </w:r>
+      <w:proofErr w:type="gramStart"/>
+      <w:r>
+        <w:t>When</w:t>
+      </w:r>
+      <w:proofErr w:type="gramEnd"/>
+      <w:r>
+        <w:t xml:space="preserve"> </w:t>
+      </w:r>
+      <w:r>
+        <w:t xml:space="preserve">“Defect” </w:t>
+      </w:r>
+      <w:proofErr w:type="spellStart"/>
+      <w:r>
+        <w:t>workitem</w:t>
+      </w:r>
+      <w:proofErr w:type="spellEnd"/>
+      <w:r>
+        <w:t xml:space="preserve"> type has “al phase”</w:t>
+      </w:r>
+      <w:r>
+        <w:t>, “causal phase” is available for the additional numbering key. A</w:t>
+      </w:r>
+      <w:r>
+        <w:t xml:space="preserve">nd </w:t>
+      </w:r>
+      <w:proofErr w:type="spellStart"/>
+      <w:r>
+        <w:t>Workitem</w:t>
+      </w:r>
+      <w:proofErr w:type="spellEnd"/>
+      <w:r>
+        <w:t xml:space="preserve"> Number is numbered by</w:t>
+      </w:r>
+      <w:r>
+        <w:t xml:space="preserve"> “causal phase”.</w:t>
+      </w:r>
+    </w:p>
+    <w:p>
+      <w:pPr>
+        <w:pStyle w:val="5"/>
+      </w:pPr>
+      <w:bookmarkStart w:id="14" w:name="_Toc400121923"/>
+      <w:r>
+        <w:rPr>
+          <w:rFonts w:hint="eastAsia"/>
+        </w:rPr>
+        <w:t>On &amp; Off control</w:t>
+      </w:r>
       <w:bookmarkEnd w:id="14"/>
     </w:p>
     <w:p>
       <w:pPr>
+        <w:pStyle w:val="6"/>
+      </w:pPr>
+      <w:r>
+        <w:rPr>
+          <w:rFonts w:hint="eastAsia"/>
+        </w:rPr>
+        <w:t>On &amp; Off control for the server plugin</w:t>
+      </w:r>
+    </w:p>
+    <w:p>
+      <w:pPr>
+        <w:pStyle w:val="60"/>
+      </w:pPr>
+      <w:r>
+        <w:t>This plugin is controlled with the process configuration of the project area because t</w:t>
+      </w:r>
+      <w:r>
+        <w:rPr>
+          <w:rFonts w:hint="eastAsia"/>
+        </w:rPr>
+        <w:t xml:space="preserve">his plugin </w:t>
+      </w:r>
+      <w:r>
+        <w:t>extends the follow-up action feature.</w:t>
+      </w:r>
+    </w:p>
+    <w:p>
+      <w:pPr>
+        <w:pStyle w:val="6"/>
+      </w:pPr>
+      <w:r>
+        <w:rPr>
+          <w:rFonts w:hint="eastAsia"/>
+        </w:rPr>
+        <w:t xml:space="preserve">On &amp; Off control for the target </w:t>
+      </w:r>
+      <w:proofErr w:type="spellStart"/>
+      <w:r>
+        <w:rPr>
+          <w:rFonts w:hint="eastAsia"/>
+        </w:rPr>
+        <w:t>workitem</w:t>
+      </w:r>
+      <w:proofErr w:type="spellEnd"/>
+      <w:r>
+        <w:rPr>
+          <w:rFonts w:hint="eastAsia"/>
+        </w:rPr>
+        <w:t xml:space="preserve"> type</w:t>
+      </w:r>
+    </w:p>
+    <w:p>
+      <w:pPr>
+        <w:pStyle w:val="60"/>
+      </w:pPr>
+      <w:r>
+        <w:t xml:space="preserve">The project area editor is available for </w:t>
+      </w:r>
+      <w:proofErr w:type="gramStart"/>
+      <w:r>
+        <w:t>On</w:t>
+      </w:r>
+      <w:proofErr w:type="gramEnd"/>
+      <w:r>
+        <w:t xml:space="preserve"> &amp; Off control for the target </w:t>
+      </w:r>
+      <w:proofErr w:type="spellStart"/>
+      <w:r>
+        <w:t>workitem</w:t>
+      </w:r>
+      <w:proofErr w:type="spellEnd"/>
+      <w:r>
+        <w:t xml:space="preserve"> type. For additional information, refer “</w:t>
+      </w:r>
+      <w:r>
+        <w:fldChar w:fldCharType="begin"/>
+      </w:r>
+      <w:r>
+        <w:instrText xml:space="preserve"> </w:instrText>
+      </w:r>
+      <w:r>
+        <w:rPr>
+          <w:rFonts w:hint="eastAsia"/>
+        </w:rPr>
+        <w:instrText>REF _Ref392695870 \h</w:instrText>
+      </w:r>
+      <w:r>
+        <w:instrText xml:space="preserve"> </w:instrText>
+      </w:r>
+      <w:r>
+        <w:fldChar w:fldCharType="separate"/>
+      </w:r>
+      <w:r>
+        <w:rPr>
+          <w:rFonts w:hint="eastAsia"/>
+        </w:rPr>
+        <w:t xml:space="preserve">Configuration of target </w:t>
+      </w:r>
+      <w:proofErr w:type="spellStart"/>
+      <w:r>
+        <w:rPr>
+          <w:rFonts w:hint="eastAsia"/>
+        </w:rPr>
+        <w:t>workitem</w:t>
+      </w:r>
+      <w:proofErr w:type="spellEnd"/>
+      <w:r>
+        <w:rPr>
+          <w:rFonts w:hint="eastAsia"/>
+        </w:rPr>
+        <w:t xml:space="preserve"> types</w:t>
+      </w:r>
+      <w:r>
+        <w:fldChar w:fldCharType="end"/>
+      </w:r>
+      <w:r>
+        <w:t>”</w:t>
+      </w:r>
+    </w:p>
+    <w:p>
+      <w:pPr>
+        <w:pStyle w:val="5"/>
+      </w:pPr>
+      <w:bookmarkStart w:id="15" w:name="_Toc391983945"/>
+      <w:bookmarkStart w:id="16" w:name="_Toc400121924"/>
+      <w:r>
+        <w:rPr>
+          <w:rFonts w:hint="eastAsia"/>
+        </w:rPr>
+        <w:t xml:space="preserve">Validating the configuration of </w:t>
+      </w:r>
+      <w:r>
+        <w:t>“</w:t>
+      </w:r>
+      <w:proofErr w:type="spellStart"/>
+      <w:r>
+        <w:t>Workitem</w:t>
+      </w:r>
+      <w:proofErr w:type="spellEnd"/>
+      <w:r>
+        <w:t xml:space="preserve"> Number attribute”</w:t>
+      </w:r>
+      <w:bookmarkEnd w:id="15"/>
+      <w:bookmarkEnd w:id="16"/>
+    </w:p>
+    <w:p>
+      <w:pPr>
         <w:pStyle w:val="50"/>
       </w:pPr>
       <w:r>
-        <w:t xml:space="preserve">Normally, </w:t>
+        <w:t>It is a validation function for the configuration of “</w:t>
       </w:r>
       <w:proofErr w:type="spellStart"/>
       <w:r>
-        <w:rPr>
-          <w:rFonts w:hint="eastAsia"/>
-        </w:rPr>
         <w:t>Workitem</w:t>
       </w:r>
       <w:proofErr w:type="spellEnd"/>
       <w:r>
-        <w:rPr>
-          <w:rFonts w:hint="eastAsia"/>
-        </w:rPr>
-        <w:t xml:space="preserve"> Number is </w:t>
-      </w:r>
-      <w:r>
-        <w:t>numbered</w:t>
-      </w:r>
-      <w:r>
-        <w:rPr>
-          <w:rFonts w:hint="eastAsia"/>
-        </w:rPr>
-        <w:t xml:space="preserve"> </w:t>
-      </w:r>
-      <w:r>
-        <w:t>by</w:t>
-      </w:r>
-      <w:r>
-        <w:t xml:space="preserve"> </w:t>
+        <w:t xml:space="preserve"> Number attribute”. When the attribute isn’t configured in a </w:t>
       </w:r>
       <w:proofErr w:type="spellStart"/>
       <w:r>
@@ -3210,7 +3538,15 @@
       </w:r>
       <w:proofErr w:type="spellEnd"/>
       <w:r>
-        <w:t xml:space="preserve"> type of the project area. When this </w:t>
+        <w:t xml:space="preserve"> type correctly, this plugin </w:t>
+      </w:r>
+      <w:proofErr w:type="gramStart"/>
+      <w:r>
+        <w:t>don’t</w:t>
+      </w:r>
+      <w:proofErr w:type="gramEnd"/>
+      <w:r>
+        <w:t xml:space="preserve"> allow users to turn on the feature with that </w:t>
       </w:r>
       <w:proofErr w:type="spellStart"/>
       <w:r>
@@ -3218,275 +3554,40 @@
       </w:r>
       <w:proofErr w:type="spellEnd"/>
       <w:r>
-        <w:t xml:space="preserve"> has some custom attributes, these custom attributes is </w:t>
-      </w:r>
-      <w:r>
-        <w:t>available</w:t>
-      </w:r>
-      <w:r>
-        <w:t xml:space="preserve"> for the addition</w:t>
-      </w:r>
-      <w:r>
-        <w:t>al</w:t>
-      </w:r>
-      <w:r>
-        <w:t xml:space="preserve"> numbering keys</w:t>
-      </w:r>
-    </w:p>
-    <w:p>
-      <w:pPr>
-        <w:pStyle w:val="50"/>
-      </w:pPr>
-      <w:r>
-        <w:t xml:space="preserve">For instance, </w:t>
-      </w:r>
-      <w:r>
-        <w:t xml:space="preserve">When </w:t>
-      </w:r>
-      <w:r>
-        <w:t xml:space="preserve">“Defect” </w:t>
-      </w:r>
-      <w:proofErr w:type="spellStart"/>
-      <w:r>
-        <w:t>workitem</w:t>
-      </w:r>
-      <w:proofErr w:type="spellEnd"/>
-      <w:r>
-        <w:t xml:space="preserve"> type has “al phase”</w:t>
-      </w:r>
-      <w:r>
-        <w:t>, “causal phase” is available for the additional numbering key. A</w:t>
-      </w:r>
-      <w:r>
-        <w:t xml:space="preserve">nd </w:t>
-      </w:r>
-      <w:proofErr w:type="spellStart"/>
-      <w:r>
-        <w:t>Workitem</w:t>
-      </w:r>
-      <w:proofErr w:type="spellEnd"/>
-      <w:r>
-        <w:t xml:space="preserve"> Number is numbered by</w:t>
-      </w:r>
-      <w:r>
-        <w:t xml:space="preserve"> “causal phase”.</w:t>
-      </w:r>
-    </w:p>
-    <w:p>
-      <w:pPr>
-        <w:pStyle w:val="5"/>
-      </w:pPr>
-      <w:bookmarkStart w:id="15" w:name="_Toc400121923"/>
-      <w:r>
-        <w:rPr>
-          <w:rFonts w:hint="eastAsia"/>
-        </w:rPr>
-        <w:t>On &amp; Off control</w:t>
-      </w:r>
-      <w:bookmarkEnd w:id="15"/>
-    </w:p>
-    <w:p>
-      <w:pPr>
-        <w:pStyle w:val="6"/>
-      </w:pPr>
-      <w:r>
-        <w:rPr>
-          <w:rFonts w:hint="eastAsia"/>
-        </w:rPr>
-        <w:t>On &amp; Off control for the server plugin</w:t>
-      </w:r>
-    </w:p>
-    <w:p>
-      <w:pPr>
-        <w:pStyle w:val="60"/>
-      </w:pPr>
-      <w:r>
-        <w:t>This plugin is controlled with the process configuration of the project area because t</w:t>
-      </w:r>
-      <w:r>
-        <w:rPr>
-          <w:rFonts w:hint="eastAsia"/>
-        </w:rPr>
-        <w:t xml:space="preserve">his plugin </w:t>
-      </w:r>
-      <w:r>
-        <w:t>extends the follow-up action feature.</w:t>
-      </w:r>
-    </w:p>
-    <w:p>
-      <w:pPr>
-        <w:pStyle w:val="6"/>
-      </w:pPr>
-      <w:r>
-        <w:rPr>
-          <w:rFonts w:hint="eastAsia"/>
-        </w:rPr>
-        <w:t xml:space="preserve">On &amp; Off control for the target </w:t>
-      </w:r>
-      <w:proofErr w:type="spellStart"/>
-      <w:r>
-        <w:rPr>
-          <w:rFonts w:hint="eastAsia"/>
-        </w:rPr>
-        <w:t>workitem</w:t>
-      </w:r>
-      <w:proofErr w:type="spellEnd"/>
-      <w:r>
-        <w:rPr>
-          <w:rFonts w:hint="eastAsia"/>
-        </w:rPr>
-        <w:t xml:space="preserve"> type</w:t>
-      </w:r>
-    </w:p>
-    <w:p>
-      <w:pPr>
-        <w:pStyle w:val="60"/>
-      </w:pPr>
-      <w:r>
-        <w:t xml:space="preserve">The project area editor is available for On &amp; Off control for the target </w:t>
-      </w:r>
-      <w:proofErr w:type="spellStart"/>
-      <w:r>
-        <w:t>workitem</w:t>
-      </w:r>
-      <w:proofErr w:type="spellEnd"/>
-      <w:r>
-        <w:t xml:space="preserve"> type. For additional information, refer “</w:t>
-      </w:r>
-      <w:r>
-        <w:fldChar w:fldCharType="begin"/>
-      </w:r>
-      <w:r>
-        <w:instrText xml:space="preserve"> </w:instrText>
-      </w:r>
-      <w:r>
-        <w:rPr>
-          <w:rFonts w:hint="eastAsia"/>
-        </w:rPr>
-        <w:instrText>REF _Ref392695870 \h</w:instrText>
-      </w:r>
-      <w:r>
-        <w:instrText xml:space="preserve"> </w:instrText>
-      </w:r>
-      <w:r>
-        <w:fldChar w:fldCharType="separate"/>
-      </w:r>
-      <w:r>
-        <w:rPr>
-          <w:rFonts w:hint="eastAsia"/>
-        </w:rPr>
-        <w:t xml:space="preserve">Configuration of target </w:t>
-      </w:r>
-      <w:proofErr w:type="spellStart"/>
-      <w:r>
-        <w:rPr>
-          <w:rFonts w:hint="eastAsia"/>
-        </w:rPr>
-        <w:t>workitem</w:t>
-      </w:r>
-      <w:proofErr w:type="spellEnd"/>
-      <w:r>
-        <w:rPr>
-          <w:rFonts w:hint="eastAsia"/>
-        </w:rPr>
-        <w:t xml:space="preserve"> types</w:t>
-      </w:r>
-      <w:r>
-        <w:fldChar w:fldCharType="end"/>
-      </w:r>
-      <w:r>
-        <w:t>”</w:t>
-      </w:r>
-    </w:p>
-    <w:p>
-      <w:pPr>
-        <w:pStyle w:val="5"/>
-      </w:pPr>
-      <w:bookmarkStart w:id="16" w:name="_Toc391983945"/>
-      <w:bookmarkStart w:id="17" w:name="_Toc400121924"/>
-      <w:r>
-        <w:rPr>
-          <w:rFonts w:hint="eastAsia"/>
-        </w:rPr>
-        <w:t xml:space="preserve">Validating the configuration of </w:t>
-      </w:r>
-      <w:r>
-        <w:t>“</w:t>
-      </w:r>
-      <w:proofErr w:type="spellStart"/>
-      <w:r>
-        <w:t>Workitem</w:t>
-      </w:r>
-      <w:proofErr w:type="spellEnd"/>
-      <w:r>
-        <w:t xml:space="preserve"> Number attribute”</w:t>
-      </w:r>
-      <w:bookmarkEnd w:id="16"/>
+        <w:t xml:space="preserve"> type.</w:t>
+      </w:r>
+    </w:p>
+    <w:p>
+      <w:pPr>
+        <w:pStyle w:val="3"/>
+        <w:rPr>
+          <w:rFonts w:cs="メイリオ"/>
+        </w:rPr>
+      </w:pPr>
+      <w:bookmarkStart w:id="17" w:name="_Toc400121925"/>
+      <w:r>
+        <w:rPr>
+          <w:rFonts w:cs="メイリオ" w:hint="eastAsia"/>
+        </w:rPr>
+        <w:t>How to use</w:t>
+      </w:r>
       <w:bookmarkEnd w:id="17"/>
     </w:p>
     <w:p>
       <w:pPr>
-        <w:pStyle w:val="50"/>
-      </w:pPr>
-      <w:r>
-        <w:t>It is a validation function for the configuration of “</w:t>
-      </w:r>
-      <w:proofErr w:type="spellStart"/>
-      <w:r>
-        <w:t>Workitem</w:t>
-      </w:r>
-      <w:proofErr w:type="spellEnd"/>
-      <w:r>
-        <w:t xml:space="preserve"> Number attribute”. When the attribute isn’t configured in a </w:t>
-      </w:r>
-      <w:proofErr w:type="spellStart"/>
-      <w:r>
-        <w:t>workitem</w:t>
-      </w:r>
-      <w:proofErr w:type="spellEnd"/>
-      <w:r>
-        <w:t xml:space="preserve"> type correctly, this plugin don’t allow users to turn on the feature with that </w:t>
-      </w:r>
-      <w:proofErr w:type="spellStart"/>
-      <w:r>
-        <w:t>workitem</w:t>
-      </w:r>
-      <w:proofErr w:type="spellEnd"/>
-      <w:r>
-        <w:t xml:space="preserve"> type.</w:t>
-      </w:r>
-    </w:p>
-    <w:p>
-      <w:pPr>
-        <w:pStyle w:val="3"/>
+        <w:pStyle w:val="4"/>
         <w:rPr>
           <w:rFonts w:cs="メイリオ"/>
         </w:rPr>
       </w:pPr>
-      <w:bookmarkStart w:id="18" w:name="_Toc400121925"/>
+      <w:bookmarkStart w:id="18" w:name="_Toc400121926"/>
       <w:r>
         <w:rPr>
           <w:rFonts w:cs="メイリオ" w:hint="eastAsia"/>
         </w:rPr>
-        <w:t>How to use</w:t>
+        <w:t>Install</w:t>
       </w:r>
       <w:bookmarkEnd w:id="18"/>
-    </w:p>
-    <w:p>
-      <w:pPr>
-        <w:pStyle w:val="4"/>
-        <w:rPr>
-          <w:rFonts w:cs="メイリオ"/>
-        </w:rPr>
-      </w:pPr>
-      <w:bookmarkStart w:id="19" w:name="_Toc400121926"/>
-      <w:r>
-        <w:rPr>
-          <w:rFonts w:cs="メイリオ" w:hint="eastAsia"/>
-        </w:rPr>
-        <w:t>Install</w:t>
-      </w:r>
-      <w:bookmarkEnd w:id="19"/>
     </w:p>
     <w:p>
       <w:pPr>
@@ -3496,14 +3597,14 @@
           <w:numId w:val="10"/>
         </w:numPr>
       </w:pPr>
-      <w:bookmarkStart w:id="20" w:name="_Toc400121927"/>
+      <w:bookmarkStart w:id="19" w:name="_Toc400121927"/>
       <w:r>
         <w:rPr>
           <w:rFonts w:hint="eastAsia"/>
         </w:rPr>
         <w:t>Preparations</w:t>
       </w:r>
-      <w:bookmarkEnd w:id="20"/>
+      <w:bookmarkEnd w:id="19"/>
     </w:p>
     <w:p>
       <w:pPr>
@@ -3514,14 +3615,16 @@
         </w:numPr>
         <w:ind w:left="1701"/>
       </w:pPr>
-      <w:bookmarkStart w:id="21" w:name="_Ref392006844"/>
+      <w:bookmarkStart w:id="20" w:name="_Ref392006844"/>
+      <w:bookmarkStart w:id="21" w:name="_GoBack"/>
+      <w:bookmarkEnd w:id="21"/>
       <w:r>
         <w:rPr>
           <w:rFonts w:hint="eastAsia"/>
         </w:rPr>
         <w:t>Unzip the archive files</w:t>
       </w:r>
-      <w:bookmarkEnd w:id="21"/>
+      <w:bookmarkEnd w:id="20"/>
     </w:p>
     <w:p>
       <w:pPr>
@@ -4338,7 +4441,14 @@
         <w:rPr>
           <w:rFonts w:eastAsia="MS UI Gothic" w:cstheme="majorHAnsi"/>
         </w:rPr>
-        <w:t>from unzipped folder to</w:t>
+        <w:t xml:space="preserve">from unzipped folder </w:t>
+      </w:r>
+      <w:proofErr w:type="gramStart"/>
+      <w:r>
+        <w:rPr>
+          <w:rFonts w:eastAsia="MS UI Gothic" w:cstheme="majorHAnsi"/>
+        </w:rPr>
+        <w:t>to</w:t>
       </w:r>
       <w:r>
         <w:rPr>
@@ -4351,7 +4461,14 @@
         <w:rPr>
           <w:rFonts w:eastAsia="MS UI Gothic" w:cstheme="majorHAnsi"/>
         </w:rPr>
-        <w:t xml:space="preserve"> the directory which is made by “</w:t>
+        <w:t xml:space="preserve"> the</w:t>
+      </w:r>
+      <w:proofErr w:type="gramEnd"/>
+      <w:r>
+        <w:rPr>
+          <w:rFonts w:eastAsia="MS UI Gothic" w:cstheme="majorHAnsi"/>
+        </w:rPr>
+        <w:t xml:space="preserve"> directory which is made by “</w:t>
       </w:r>
       <w:r>
         <w:fldChar w:fldCharType="begin"/>
@@ -4998,12 +5115,25 @@
                         <w:txbxContent>
                           <w:p>
                             <w:r>
-                              <w:t>url=file:ccm/sites/workitem-numbering-update-site</w:t>
+                              <w:t>url=</w:t>
+                            </w:r>
+                            <w:proofErr w:type="gramStart"/>
+                            <w:r>
+                              <w:t>file:ccm</w:t>
+                            </w:r>
+                            <w:proofErr w:type="gramEnd"/>
+                            <w:r>
+                              <w:t>/sites/workitem-numbering-update-site</w:t>
                             </w:r>
                           </w:p>
                           <w:p>
+                            <w:proofErr w:type="gramStart"/>
                             <w:r>
-                              <w:t>featureid=com.ibm.jp.isen.workitem.service.feature</w:t>
+                              <w:t>featureid=com.ibm.jp.isen</w:t>
+                            </w:r>
+                            <w:proofErr w:type="gramEnd"/>
+                            <w:r>
+                              <w:t>.workitem.service.feature</w:t>
                             </w:r>
                           </w:p>
                         </w:txbxContent>
@@ -5034,12 +5164,25 @@
                   <w:txbxContent>
                     <w:p>
                       <w:r>
-                        <w:t>url=file:ccm/sites/workitem-numbering-update-site</w:t>
+                        <w:t>url=</w:t>
+                      </w:r>
+                      <w:proofErr w:type="gramStart"/>
+                      <w:r>
+                        <w:t>file:ccm</w:t>
+                      </w:r>
+                      <w:proofErr w:type="gramEnd"/>
+                      <w:r>
+                        <w:t>/sites/workitem-numbering-update-site</w:t>
                       </w:r>
                     </w:p>
                     <w:p>
+                      <w:proofErr w:type="gramStart"/>
                       <w:r>
-                        <w:t>featureid=com.ibm.jp.isen.workitem.service.feature</w:t>
+                        <w:t>featureid=com.ibm.jp.isen</w:t>
+                      </w:r>
+                      <w:proofErr w:type="gramEnd"/>
+                      <w:r>
+                        <w:t>.workitem.service.feature</w:t>
                       </w:r>
                     </w:p>
                   </w:txbxContent>
@@ -5176,8 +5319,13 @@
       </w:r>
       <w:proofErr w:type="spellEnd"/>
       <w:r>
-        <w:t xml:space="preserve"> file which is edited in ”</w:t>
-      </w:r>
+        <w:t xml:space="preserve"> file which is edited </w:t>
+      </w:r>
+      <w:proofErr w:type="gramStart"/>
+      <w:r>
+        <w:t>in ”</w:t>
+      </w:r>
+      <w:proofErr w:type="gramEnd"/>
       <w:r>
         <w:fldChar w:fldCharType="begin"/>
       </w:r>
@@ -5243,7 +5391,15 @@
         <w:t>Tomcat</w:t>
       </w:r>
       <w:r>
-        <w:t xml:space="preserve"> server, the RTC server will also load  the </w:t>
+        <w:t xml:space="preserve"> server, the RTC server will also </w:t>
+      </w:r>
+      <w:proofErr w:type="gramStart"/>
+      <w:r>
+        <w:t>load  the</w:t>
+      </w:r>
+      <w:proofErr w:type="gramEnd"/>
+      <w:r>
+        <w:t xml:space="preserve"> </w:t>
       </w:r>
       <w:proofErr w:type="spellStart"/>
       <w:r>
@@ -5453,7 +5609,23 @@
           <w:rFonts w:ascii="MS UI Gothic" w:eastAsia="MS UI Gothic" w:hAnsi="MS UI Gothic"/>
           <w:sz w:val="21"/>
         </w:rPr>
-        <w:t>9443/ccm/admin?internal=true#action=com.ibm.team.repository.admin.provisionStatus</w:t>
+        <w:t>9443/ccm/admin?internal=true#action=</w:t>
+      </w:r>
+      <w:proofErr w:type="gramStart"/>
+      <w:r>
+        <w:rPr>
+          <w:rFonts w:ascii="MS UI Gothic" w:eastAsia="MS UI Gothic" w:hAnsi="MS UI Gothic"/>
+          <w:sz w:val="21"/>
+        </w:rPr>
+        <w:t>com.ibm.team</w:t>
+      </w:r>
+      <w:proofErr w:type="gramEnd"/>
+      <w:r>
+        <w:rPr>
+          <w:rFonts w:ascii="MS UI Gothic" w:eastAsia="MS UI Gothic" w:hAnsi="MS UI Gothic"/>
+          <w:sz w:val="21"/>
+        </w:rPr>
+        <w:t>.repository.admin.provisionStatus</w:t>
       </w:r>
     </w:p>
     <w:p>
@@ -5554,7 +5726,25 @@
                                 <w:sz w:val="16"/>
                                 <w:szCs w:val="16"/>
                               </w:rPr>
-                              <w:t xml:space="preserve"> "file:ccm/sites/workitem-numbering-update-site"</w:t>
+                              <w:t xml:space="preserve"> "</w:t>
+                            </w:r>
+                            <w:proofErr w:type="gramStart"/>
+                            <w:r>
+                              <w:rPr>
+                                <w:rFonts w:hint="eastAsia"/>
+                                <w:sz w:val="16"/>
+                                <w:szCs w:val="16"/>
+                              </w:rPr>
+                              <w:t>file:ccm</w:t>
+                            </w:r>
+                            <w:proofErr w:type="gramEnd"/>
+                            <w:r>
+                              <w:rPr>
+                                <w:rFonts w:hint="eastAsia"/>
+                                <w:sz w:val="16"/>
+                                <w:szCs w:val="16"/>
+                              </w:rPr>
+                              <w:t>/sites/workitem-numbering-update-site"</w:t>
                             </w:r>
                             <w:r>
                               <w:rPr>
@@ -5857,7 +6047,25 @@
                           <w:sz w:val="16"/>
                           <w:szCs w:val="16"/>
                         </w:rPr>
-                        <w:t xml:space="preserve"> "file:ccm/sites/workitem-numbering-update-site"</w:t>
+                        <w:t xml:space="preserve"> "</w:t>
+                      </w:r>
+                      <w:proofErr w:type="gramStart"/>
+                      <w:r>
+                        <w:rPr>
+                          <w:rFonts w:hint="eastAsia"/>
+                          <w:sz w:val="16"/>
+                          <w:szCs w:val="16"/>
+                        </w:rPr>
+                        <w:t>file:ccm</w:t>
+                      </w:r>
+                      <w:proofErr w:type="gramEnd"/>
+                      <w:r>
+                        <w:rPr>
+                          <w:rFonts w:hint="eastAsia"/>
+                          <w:sz w:val="16"/>
+                          <w:szCs w:val="16"/>
+                        </w:rPr>
+                        <w:t>/sites/workitem-numbering-update-site"</w:t>
                       </w:r>
                       <w:r>
                         <w:rPr>
@@ -6216,6 +6424,7 @@
         <w:t xml:space="preserve"> who configure this feature have to do the following install </w:t>
       </w:r>
       <w:proofErr w:type="spellStart"/>
+      <w:proofErr w:type="gramStart"/>
       <w:r>
         <w:rPr>
           <w:color w:val="FF0000"/>
@@ -6229,6 +6438,7 @@
         <w:t>.With</w:t>
       </w:r>
       <w:proofErr w:type="spellEnd"/>
+      <w:proofErr w:type="gramEnd"/>
       <w:r>
         <w:rPr>
           <w:color w:val="FF0000"/>
@@ -6449,6 +6659,7 @@
         <w:t xml:space="preserve"> Client is integrated with other Eclipse products, it might already </w:t>
       </w:r>
       <w:proofErr w:type="spellStart"/>
+      <w:proofErr w:type="gramStart"/>
       <w:r>
         <w:t>exist</w:t>
       </w:r>
@@ -6456,6 +6667,7 @@
         <w:t>.In</w:t>
       </w:r>
       <w:proofErr w:type="spellEnd"/>
+      <w:proofErr w:type="gramEnd"/>
       <w:r>
         <w:t xml:space="preserve"> that case, don’t need to make it.</w:t>
       </w:r>
@@ -8241,7 +8453,15 @@
       </w:r>
       <w:proofErr w:type="spellEnd"/>
       <w:r>
-        <w:t xml:space="preserve"> Numbering” in the “Add Follow-up Actions” dialog, if the configuration options is </w:t>
+        <w:t xml:space="preserve"> Numbering” in the “Add Follow-up Actions” dialog, if the configuration options </w:t>
+      </w:r>
+      <w:proofErr w:type="gramStart"/>
+      <w:r>
+        <w:t>is</w:t>
+      </w:r>
+      <w:proofErr w:type="gramEnd"/>
+      <w:r>
+        <w:t xml:space="preserve"> </w:t>
       </w:r>
       <w:proofErr w:type="spellStart"/>
       <w:r>
@@ -8510,10 +8730,12 @@
       <w:r>
         <w:fldChar w:fldCharType="end"/>
       </w:r>
+      <w:proofErr w:type="gramStart"/>
       <w:r>
         <w:t>”.Select</w:t>
       </w:r>
       <w:proofErr w:type="spellEnd"/>
+      <w:proofErr w:type="gramEnd"/>
       <w:r>
         <w:t xml:space="preserve"> “Process Configuration” tab and select “Types and Attributes” under the “Project Configuration -&gt; Configuration Data -&gt; Work Items” in the “Configuration” section.</w:t>
       </w:r>
@@ -9298,7 +9520,15 @@
         <w:t>in “Add Custom Attribute” dialog</w:t>
       </w:r>
       <w:r>
-        <w:t xml:space="preserve"> and set each items as follows.</w:t>
+        <w:t xml:space="preserve"> and set each </w:t>
+      </w:r>
+      <w:proofErr w:type="gramStart"/>
+      <w:r>
+        <w:t>items</w:t>
+      </w:r>
+      <w:proofErr w:type="gramEnd"/>
+      <w:r>
+        <w:t xml:space="preserve"> as follows.</w:t>
       </w:r>
     </w:p>
     <w:p>
@@ -9310,6 +9540,7 @@
         </w:rPr>
       </w:pPr>
       <w:proofErr w:type="spellStart"/>
+      <w:proofErr w:type="gramStart"/>
       <w:r>
         <w:rPr>
           <w:sz w:val="16"/>
@@ -9330,6 +9561,7 @@
         <w:t>Work</w:t>
       </w:r>
       <w:proofErr w:type="spellEnd"/>
+      <w:proofErr w:type="gramEnd"/>
       <w:r>
         <w:rPr>
           <w:rFonts w:ascii="ＭＳ Ｐゴシック" w:eastAsia="ＭＳ Ｐゴシック" w:hAnsi="ＭＳ Ｐゴシック"/>
@@ -9354,12 +9586,21 @@
         <w:t xml:space="preserve">ID: </w:t>
       </w:r>
       <w:proofErr w:type="spellStart"/>
+      <w:proofErr w:type="gramStart"/>
       <w:r>
         <w:rPr>
           <w:rFonts w:ascii="ＭＳ Ｐゴシック" w:eastAsia="ＭＳ Ｐゴシック" w:hAnsi="ＭＳ Ｐゴシック"/>
           <w:sz w:val="16"/>
         </w:rPr>
-        <w:t>com.ibm.team.workitem.attribute.workItemNumber</w:t>
+        <w:t>com.ibm.team</w:t>
+      </w:r>
+      <w:proofErr w:type="gramEnd"/>
+      <w:r>
+        <w:rPr>
+          <w:rFonts w:ascii="ＭＳ Ｐゴシック" w:eastAsia="ＭＳ Ｐゴシック" w:hAnsi="ＭＳ Ｐゴシック"/>
+          <w:sz w:val="16"/>
+        </w:rPr>
+        <w:t>.workitem.attribute.workItemNumber</w:t>
       </w:r>
       <w:proofErr w:type="spellEnd"/>
     </w:p>
@@ -9372,6 +9613,7 @@
         </w:rPr>
       </w:pPr>
       <w:proofErr w:type="spellStart"/>
+      <w:proofErr w:type="gramStart"/>
       <w:r>
         <w:rPr>
           <w:sz w:val="16"/>
@@ -9392,6 +9634,7 @@
         <w:t>Small</w:t>
       </w:r>
       <w:proofErr w:type="spellEnd"/>
+      <w:proofErr w:type="gramEnd"/>
       <w:r>
         <w:rPr>
           <w:rFonts w:ascii="ＭＳ Ｐゴシック" w:eastAsia="ＭＳ Ｐゴシック" w:hAnsi="ＭＳ Ｐゴシック"/>
@@ -10273,8 +10516,16 @@
         <w:rPr>
           <w:rFonts w:hint="eastAsia"/>
         </w:rPr>
-        <w:t xml:space="preserve"> of the number of digit</w:t>
-      </w:r>
+        <w:t xml:space="preserve"> of the number of </w:t>
+      </w:r>
+      <w:proofErr w:type="gramStart"/>
+      <w:r>
+        <w:rPr>
+          <w:rFonts w:hint="eastAsia"/>
+        </w:rPr>
+        <w:t>digit</w:t>
+      </w:r>
+      <w:proofErr w:type="gramEnd"/>
     </w:p>
     <w:p>
       <w:pPr>
@@ -10489,8 +10740,16 @@
         <w:rPr>
           <w:rFonts w:hint="eastAsia"/>
         </w:rPr>
-        <w:t>Number of digit</w:t>
-      </w:r>
+        <w:t xml:space="preserve">Number of </w:t>
+      </w:r>
+      <w:proofErr w:type="gramStart"/>
+      <w:r>
+        <w:rPr>
+          <w:rFonts w:hint="eastAsia"/>
+        </w:rPr>
+        <w:t>digit</w:t>
+      </w:r>
+      <w:proofErr w:type="gramEnd"/>
       <w:r>
         <w:fldChar w:fldCharType="end"/>
       </w:r>
@@ -11015,7 +11274,15 @@
         <w:t>If you wan</w:t>
       </w:r>
       <w:r>
-        <w:t>t to number by work item type, you have to select work item type check box only.</w:t>
+        <w:t xml:space="preserve">t to number by work item type, you </w:t>
+      </w:r>
+      <w:proofErr w:type="gramStart"/>
+      <w:r>
+        <w:t>have to</w:t>
+      </w:r>
+      <w:proofErr w:type="gramEnd"/>
+      <w:r>
+        <w:t xml:space="preserve"> select work item type check box only.</w:t>
       </w:r>
     </w:p>
     <w:p>
@@ -11031,7 +11298,15 @@
       </w:r>
       <w:proofErr w:type="spellEnd"/>
       <w:r>
-        <w:t xml:space="preserve"> have to select work item type and some custom attributes.</w:t>
+        <w:t xml:space="preserve"> </w:t>
+      </w:r>
+      <w:proofErr w:type="gramStart"/>
+      <w:r>
+        <w:t>have to</w:t>
+      </w:r>
+      <w:proofErr w:type="gramEnd"/>
+      <w:r>
+        <w:t xml:space="preserve"> select work item type and some custom attributes.</w:t>
       </w:r>
     </w:p>
     <w:p>
@@ -12145,6 +12420,7 @@
         <w:t xml:space="preserve">Key </w:t>
       </w:r>
       <w:proofErr w:type="spellStart"/>
+      <w:proofErr w:type="gramStart"/>
       <w:r>
         <w:rPr>
           <w:rFonts w:hint="eastAsia"/>
@@ -12155,7 +12431,11 @@
         <w:t>:</w:t>
       </w:r>
       <w:r>
-        <w:t>WORKITEM_NUMBER_ATTRIBUTE_KEY</w:t>
+        <w:t>WORKITEM</w:t>
+      </w:r>
+      <w:proofErr w:type="gramEnd"/>
+      <w:r>
+        <w:t>_NUMBER_ATTRIBUTE_KEY</w:t>
       </w:r>
       <w:proofErr w:type="spellEnd"/>
     </w:p>
@@ -12170,8 +12450,13 @@
         <w:t xml:space="preserve"> </w:t>
       </w:r>
       <w:proofErr w:type="spellStart"/>
-      <w:r>
-        <w:t>com.ibm.team.workitem.attribute.workItemNumber</w:t>
+      <w:proofErr w:type="gramStart"/>
+      <w:r>
+        <w:t>com.ibm.team</w:t>
+      </w:r>
+      <w:proofErr w:type="gramEnd"/>
+      <w:r>
+        <w:t>.workitem.attribute.workItemNumber</w:t>
       </w:r>
       <w:proofErr w:type="spellEnd"/>
     </w:p>
@@ -12233,7 +12518,23 @@
         <w:fldChar w:fldCharType="end"/>
       </w:r>
       <w:r>
-        <w:t>”, Work Item Number ID have to be set above value. If this ID is already used in your project area, you have to change the value of this property.</w:t>
+        <w:t xml:space="preserve">”, Work Item Number ID </w:t>
+      </w:r>
+      <w:proofErr w:type="gramStart"/>
+      <w:r>
+        <w:t>have to</w:t>
+      </w:r>
+      <w:proofErr w:type="gramEnd"/>
+      <w:r>
+        <w:t xml:space="preserve"> be set above value. If this ID is already used in your project area, you </w:t>
+      </w:r>
+      <w:proofErr w:type="gramStart"/>
+      <w:r>
+        <w:t>have to</w:t>
+      </w:r>
+      <w:proofErr w:type="gramEnd"/>
+      <w:r>
+        <w:t xml:space="preserve"> change the value of this property.</w:t>
       </w:r>
     </w:p>
     <w:p>
@@ -12274,9 +12575,17 @@
         <w:rPr>
           <w:rFonts w:hint="eastAsia"/>
         </w:rPr>
-        <w:t>Number of digit</w:t>
+        <w:t xml:space="preserve">Number of </w:t>
+      </w:r>
+      <w:proofErr w:type="gramStart"/>
+      <w:r>
+        <w:rPr>
+          <w:rFonts w:hint="eastAsia"/>
+        </w:rPr>
+        <w:t>digit</w:t>
       </w:r>
       <w:bookmarkEnd w:id="45"/>
+      <w:proofErr w:type="gramEnd"/>
     </w:p>
     <w:p>
       <w:pPr>
@@ -12289,6 +12598,7 @@
         <w:t xml:space="preserve">Key </w:t>
       </w:r>
       <w:proofErr w:type="spellStart"/>
+      <w:proofErr w:type="gramStart"/>
       <w:r>
         <w:rPr>
           <w:rFonts w:hint="eastAsia"/>
@@ -12296,7 +12606,11 @@
         <w:t>Name:</w:t>
       </w:r>
       <w:r>
-        <w:t>WorkItemNumberingAspectEditor_NUMBER_OF_DIGIT_OPTIONS</w:t>
+        <w:t>WorkItemNumberingAspectEditor</w:t>
+      </w:r>
+      <w:proofErr w:type="gramEnd"/>
+      <w:r>
+        <w:t>_NUMBER_OF_DIGIT_OPTIONS</w:t>
       </w:r>
       <w:proofErr w:type="spellEnd"/>
     </w:p>
@@ -12313,7 +12627,15 @@
         <w:pStyle w:val="60"/>
       </w:pPr>
       <w:r>
-        <w:t>If you want to change options for the number of digit, you change this property.</w:t>
+        <w:t xml:space="preserve">If you want to change options for the number of </w:t>
+      </w:r>
+      <w:proofErr w:type="gramStart"/>
+      <w:r>
+        <w:t>digit</w:t>
+      </w:r>
+      <w:proofErr w:type="gramEnd"/>
+      <w:r>
+        <w:t>, you change this property.</w:t>
       </w:r>
     </w:p>
     <w:p>
@@ -12338,7 +12660,15 @@
       </w:r>
       <w:proofErr w:type="spellEnd"/>
       <w:r>
-        <w:t xml:space="preserve"> type(250byte in UTF-8).</w:t>
+        <w:t xml:space="preserve"> </w:t>
+      </w:r>
+      <w:proofErr w:type="gramStart"/>
+      <w:r>
+        <w:t>type(</w:t>
+      </w:r>
+      <w:proofErr w:type="gramEnd"/>
+      <w:r>
+        <w:t>250byte in UTF-8).</w:t>
       </w:r>
     </w:p>
     <w:p>
@@ -12448,13 +12778,18 @@
       </w:r>
       <w:proofErr w:type="spellEnd"/>
       <w:r>
-        <w:t>”,”</w:t>
+        <w:t>”</w:t>
+      </w:r>
+      <w:proofErr w:type="gramStart"/>
+      <w:r>
+        <w:t>,”</w:t>
       </w:r>
       <w:proofErr w:type="spellStart"/>
       <w:r>
         <w:t>mediumString</w:t>
       </w:r>
       <w:proofErr w:type="spellEnd"/>
+      <w:proofErr w:type="gramEnd"/>
       <w:r>
         <w:t>”,”</w:t>
       </w:r>
@@ -12702,7 +13037,15 @@
         </w:drawing>
       </w:r>
       <w:r>
-        <w:t xml:space="preserve">you have to find the </w:t>
+        <w:t xml:space="preserve">you </w:t>
+      </w:r>
+      <w:proofErr w:type="gramStart"/>
+      <w:r>
+        <w:t>have to</w:t>
+      </w:r>
+      <w:proofErr w:type="gramEnd"/>
+      <w:r>
+        <w:t xml:space="preserve"> find the </w:t>
       </w:r>
       <w:proofErr w:type="spellStart"/>
       <w:r>
@@ -12766,7 +13109,15 @@
         <w:t xml:space="preserve"> attribute of </w:t>
       </w:r>
       <w:r>
-        <w:t xml:space="preserve">“Story Points” is complexity, you have to add </w:t>
+        <w:t xml:space="preserve">“Story Points” is complexity, you </w:t>
+      </w:r>
+      <w:proofErr w:type="gramStart"/>
+      <w:r>
+        <w:t>have to</w:t>
+      </w:r>
+      <w:proofErr w:type="gramEnd"/>
+      <w:r>
+        <w:t xml:space="preserve"> add </w:t>
       </w:r>
       <w:r>
         <w:rPr>
@@ -12819,10 +13170,12 @@
         <w:t xml:space="preserve">Edit directly </w:t>
       </w:r>
       <w:proofErr w:type="spellStart"/>
+      <w:proofErr w:type="gramStart"/>
       <w:r>
         <w:t>setting.properties</w:t>
       </w:r>
       <w:proofErr w:type="spellEnd"/>
+      <w:proofErr w:type="gramEnd"/>
       <w:r>
         <w:t xml:space="preserve"> in jar file of the server plugin by tools such as </w:t>
       </w:r>
@@ -12841,10 +13194,12 @@
         <w:t xml:space="preserve">The path of </w:t>
       </w:r>
       <w:proofErr w:type="spellStart"/>
+      <w:proofErr w:type="gramStart"/>
       <w:r>
         <w:t>setting.properties</w:t>
       </w:r>
       <w:proofErr w:type="spellEnd"/>
+      <w:proofErr w:type="gramEnd"/>
       <w:r>
         <w:t xml:space="preserve"> in the server plugin is as follows</w:t>
       </w:r>
@@ -12929,10 +13284,12 @@
         <w:t xml:space="preserve">The path of </w:t>
       </w:r>
       <w:proofErr w:type="spellStart"/>
+      <w:proofErr w:type="gramStart"/>
       <w:r>
         <w:t>setting.properties</w:t>
       </w:r>
       <w:proofErr w:type="spellEnd"/>
+      <w:proofErr w:type="gramEnd"/>
       <w:r>
         <w:t xml:space="preserve"> in the server plugin is as follows</w:t>
       </w:r>
@@ -13041,46 +13398,27 @@
         <w:rPr>
           <w:rFonts w:hint="eastAsia"/>
         </w:rPr>
-        <w:t>採番単位が</w:t>
-      </w:r>
-      <w:r>
-        <w:t>ワークアイテム・タイプごとに</w:t>
-      </w:r>
-      <w:r>
-        <w:rPr>
-          <w:rFonts w:hint="eastAsia"/>
-        </w:rPr>
-        <w:t>設定されている場合は</w:t>
-      </w:r>
-      <w:r>
-        <w:t>変更後のワークアイテム・タイプ</w:t>
-      </w:r>
-      <w:r>
-        <w:rPr>
-          <w:rFonts w:hint="eastAsia"/>
-        </w:rPr>
-        <w:t>として</w:t>
-      </w:r>
-      <w:r>
-        <w:t>再度</w:t>
-      </w:r>
-      <w:r>
-        <w:rPr>
-          <w:rFonts w:hint="eastAsia"/>
-        </w:rPr>
-        <w:t>採番</w:t>
-      </w:r>
-      <w:r>
-        <w:t>される。</w:t>
-      </w:r>
-      <w:r>
-        <w:rPr>
-          <w:rFonts w:hint="eastAsia"/>
-        </w:rPr>
-        <w:t>採番単位が</w:t>
-      </w:r>
-      <w:r>
-        <w:t>プロジェクトエリアごとの場合には何もしない。</w:t>
+        <w:t>.</w:t>
+      </w:r>
+      <w:r>
+        <w:t xml:space="preserve"> In case of </w:t>
+      </w:r>
+      <w:proofErr w:type="spellStart"/>
+      <w:r>
+        <w:t>changeing</w:t>
+      </w:r>
+      <w:proofErr w:type="spellEnd"/>
+      <w:r>
+        <w:t xml:space="preserve"> the project area, </w:t>
+      </w:r>
+      <w:r>
+        <w:rPr>
+          <w:rFonts w:hint="eastAsia"/>
+        </w:rPr>
+        <w:t>d</w:t>
+      </w:r>
+      <w:r>
+        <w:t>o nothing</w:t>
       </w:r>
     </w:p>
     <w:tbl>
@@ -15287,6 +15625,7 @@
     <w:lsdException w:name="Emphasis" w:qFormat="1"/>
     <w:lsdException w:name="Normal (Web)" w:uiPriority="99"/>
     <w:lsdException w:name="HTML Preformatted" w:semiHidden="1" w:unhideWhenUsed="1"/>
+    <w:lsdException w:name="Normal Table" w:semiHidden="1" w:unhideWhenUsed="1"/>
     <w:lsdException w:name="No List" w:semiHidden="1" w:uiPriority="99" w:unhideWhenUsed="1"/>
     <w:lsdException w:name="Outline List 1" w:semiHidden="1" w:unhideWhenUsed="1"/>
     <w:lsdException w:name="Outline List 2" w:semiHidden="1" w:unhideWhenUsed="1"/>
@@ -15329,8 +15668,10 @@
     <w:lsdException w:name="Table Elegant" w:semiHidden="1" w:unhideWhenUsed="1"/>
     <w:lsdException w:name="Table Professional" w:semiHidden="1" w:unhideWhenUsed="1"/>
     <w:lsdException w:name="Table Subtle 1" w:semiHidden="1" w:unhideWhenUsed="1"/>
+    <w:lsdException w:name="Table Subtle 2" w:semiHidden="1" w:unhideWhenUsed="1"/>
     <w:lsdException w:name="Table Web 1" w:semiHidden="1" w:unhideWhenUsed="1"/>
     <w:lsdException w:name="Table Web 2" w:semiHidden="1" w:unhideWhenUsed="1"/>
+    <w:lsdException w:name="Table Web 3" w:semiHidden="1" w:unhideWhenUsed="1"/>
     <w:lsdException w:name="Balloon Text" w:uiPriority="99"/>
     <w:lsdException w:name="Table Grid" w:uiPriority="59"/>
     <w:lsdException w:name="Table Theme" w:semiHidden="1" w:unhideWhenUsed="1"/>
@@ -17348,7 +17689,7 @@
 </file>
 
 <file path=customXml/itemProps1.xml><?xml version="1.0" encoding="utf-8"?>
-<ds:datastoreItem xmlns:ds="http://schemas.openxmlformats.org/officeDocument/2006/customXml" ds:itemID="{311913AE-A8CC-4AFD-A9D1-978BE987F283}">
+<ds:datastoreItem xmlns:ds="http://schemas.openxmlformats.org/officeDocument/2006/customXml" ds:itemID="{77D9C199-A740-42EC-8F50-653726CD2AA5}">
   <ds:schemaRefs>
     <ds:schemaRef ds:uri="http://schemas.openxmlformats.org/officeDocument/2006/bibliography"/>
   </ds:schemaRefs>
